--- a/Design/Activities.docx
+++ b/Design/Activities.docx
@@ -32,50 +32,194 @@
         </w:numPr>
       </w:pPr>
       <w:r>
-        <w:t xml:space="preserve">Explore </w:t>
-      </w:r>
-      <w:proofErr w:type="spellStart"/>
-      <w:r>
-        <w:t>FrontEnd</w:t>
-      </w:r>
-      <w:proofErr w:type="spellEnd"/>
-      <w:r>
-        <w:t xml:space="preserve"> Architecture</w:t>
-      </w:r>
-    </w:p>
-    <w:p>
-      <w:pPr>
-        <w:pStyle w:val="ListParagraph"/>
-        <w:numPr>
-          <w:ilvl w:val="0"/>
-          <w:numId w:val="1"/>
-        </w:numPr>
-      </w:pPr>
-      <w:r>
-        <w:t xml:space="preserve">Explore Micro </w:t>
-      </w:r>
-      <w:proofErr w:type="spellStart"/>
-      <w:r>
-        <w:t>frontEnd</w:t>
-      </w:r>
-      <w:proofErr w:type="spellEnd"/>
-    </w:p>
-    <w:p>
-      <w:pPr>
-        <w:pStyle w:val="ListParagraph"/>
-        <w:numPr>
-          <w:ilvl w:val="0"/>
-          <w:numId w:val="1"/>
-        </w:numPr>
-      </w:pPr>
-      <w:r>
-        <w:t xml:space="preserve">Explore </w:t>
-      </w:r>
-      <w:proofErr w:type="spellStart"/>
-      <w:r>
-        <w:t>Monorepo</w:t>
-      </w:r>
-      <w:proofErr w:type="spellEnd"/>
+        <w:t>Define Goal</w:t>
+      </w:r>
+    </w:p>
+    <w:p>
+      <w:pPr>
+        <w:pStyle w:val="ListParagraph"/>
+        <w:numPr>
+          <w:ilvl w:val="0"/>
+          <w:numId w:val="1"/>
+        </w:numPr>
+      </w:pPr>
+      <w:r>
+        <w:t>Explore FrontEnd Architecture</w:t>
+      </w:r>
+    </w:p>
+    <w:p>
+      <w:pPr>
+        <w:pStyle w:val="ListParagraph"/>
+        <w:numPr>
+          <w:ilvl w:val="0"/>
+          <w:numId w:val="1"/>
+        </w:numPr>
+      </w:pPr>
+      <w:r>
+        <w:t>Explore Micro frontEnd</w:t>
+      </w:r>
+    </w:p>
+    <w:p>
+      <w:pPr>
+        <w:pStyle w:val="ListParagraph"/>
+        <w:numPr>
+          <w:ilvl w:val="0"/>
+          <w:numId w:val="1"/>
+        </w:numPr>
+      </w:pPr>
+      <w:r>
+        <w:t>Explore Monorepo</w:t>
+      </w:r>
+    </w:p>
+    <w:p>
+      <w:pPr>
+        <w:pStyle w:val="ListParagraph"/>
+        <w:numPr>
+          <w:ilvl w:val="0"/>
+          <w:numId w:val="1"/>
+        </w:numPr>
+      </w:pPr>
+      <w:r>
+        <w:t>Explore React Design Patterns</w:t>
+      </w:r>
+    </w:p>
+    <w:p>
+      <w:pPr>
+        <w:pStyle w:val="ListParagraph"/>
+        <w:numPr>
+          <w:ilvl w:val="0"/>
+          <w:numId w:val="1"/>
+        </w:numPr>
+      </w:pPr>
+      <w:r>
+        <w:t>Read the Javascript best practices</w:t>
+      </w:r>
+      <w:r>
+        <w:tab/>
+      </w:r>
+    </w:p>
+    <w:p>
+      <w:pPr>
+        <w:pStyle w:val="ListParagraph"/>
+        <w:numPr>
+          <w:ilvl w:val="0"/>
+          <w:numId w:val="1"/>
+        </w:numPr>
+      </w:pPr>
+      <w:r>
+        <w:t>Explore Design Systems</w:t>
+      </w:r>
+    </w:p>
+    <w:p>
+      <w:pPr>
+        <w:pStyle w:val="ListParagraph"/>
+        <w:numPr>
+          <w:ilvl w:val="0"/>
+          <w:numId w:val="1"/>
+        </w:numPr>
+      </w:pPr>
+      <w:r>
+        <w:t>Learn NextJS App Router</w:t>
+      </w:r>
+      <w:r>
+        <w:t xml:space="preserve"> with an</w:t>
+      </w:r>
+    </w:p>
+    <w:p>
+      <w:pPr>
+        <w:pStyle w:val="ListParagraph"/>
+        <w:numPr>
+          <w:ilvl w:val="0"/>
+          <w:numId w:val="1"/>
+        </w:numPr>
+      </w:pPr>
+      <w:r>
+        <w:t>Explore themes in Tailwind</w:t>
+      </w:r>
+    </w:p>
+    <w:p>
+      <w:pPr>
+        <w:pStyle w:val="ListParagraph"/>
+        <w:numPr>
+          <w:ilvl w:val="0"/>
+          <w:numId w:val="1"/>
+        </w:numPr>
+      </w:pPr>
+      <w:r>
+        <w:t>Explore shadcn for Ui components</w:t>
+      </w:r>
+    </w:p>
+    <w:p>
+      <w:pPr>
+        <w:pStyle w:val="ListParagraph"/>
+        <w:numPr>
+          <w:ilvl w:val="0"/>
+          <w:numId w:val="1"/>
+        </w:numPr>
+      </w:pPr>
+      <w:r>
+        <w:t>Explore React Security Best practices</w:t>
+      </w:r>
+    </w:p>
+    <w:p>
+      <w:pPr>
+        <w:pStyle w:val="ListParagraph"/>
+        <w:numPr>
+          <w:ilvl w:val="0"/>
+          <w:numId w:val="1"/>
+        </w:numPr>
+      </w:pPr>
+      <w:r>
+        <w:t>Explore working of React/Next with DB Mongo, Oracle and Mongo on Cloud</w:t>
+      </w:r>
+    </w:p>
+    <w:p>
+      <w:pPr>
+        <w:pStyle w:val="ListParagraph"/>
+        <w:numPr>
+          <w:ilvl w:val="0"/>
+          <w:numId w:val="1"/>
+        </w:numPr>
+      </w:pPr>
+      <w:r>
+        <w:t>Explore any Possible ORM usage with selected DB</w:t>
+      </w:r>
+    </w:p>
+    <w:p>
+      <w:pPr>
+        <w:pStyle w:val="ListParagraph"/>
+        <w:numPr>
+          <w:ilvl w:val="0"/>
+          <w:numId w:val="1"/>
+        </w:numPr>
+      </w:pPr>
+      <w:r>
+        <w:t>Explore GraphQL usage with Next JS</w:t>
+      </w:r>
+    </w:p>
+    <w:p>
+      <w:pPr>
+        <w:pStyle w:val="ListParagraph"/>
+        <w:numPr>
+          <w:ilvl w:val="0"/>
+          <w:numId w:val="1"/>
+        </w:numPr>
+      </w:pPr>
+      <w:r>
+        <w:t>Explore React/Next jS with Testing. Jest and Cypress.</w:t>
+      </w:r>
+    </w:p>
+    <w:p>
+      <w:pPr>
+        <w:pStyle w:val="ListParagraph"/>
+        <w:numPr>
+          <w:ilvl w:val="0"/>
+          <w:numId w:val="1"/>
+        </w:numPr>
+      </w:pPr>
+      <w:r>
+        <w:t>Explore Multilingual App feature with React/Next</w:t>
+      </w:r>
     </w:p>
     <w:p>
       <w:pPr>
